--- a/Пояснительная Записка.docx
+++ b/Пояснительная Записка.docx
@@ -95,58 +95,50 @@
           <w:sz w:val="48"/>
           <w:szCs w:val="48"/>
         </w:rPr>
-        <w:t>“Башня Янычар”</w:t>
-      </w:r>
-    </w:p>
-    <w:p>
-      <w:pPr>
-        <w:jc w:val="center"/>
+        <w:t>“</w:t>
+      </w:r>
+      <w:r>
         <w:rPr>
           <w:b/>
           <w:sz w:val="48"/>
           <w:szCs w:val="48"/>
         </w:rPr>
-      </w:pPr>
-    </w:p>
-    <w:p>
-      <w:pPr>
-        <w:jc w:val="center"/>
+        <w:t>Гора</w:t>
+      </w:r>
+      <w:r>
         <w:rPr>
           <w:b/>
           <w:sz w:val="48"/>
           <w:szCs w:val="48"/>
         </w:rPr>
-      </w:pPr>
-    </w:p>
-    <w:p>
-      <w:pPr>
-        <w:jc w:val="center"/>
+        <w:t xml:space="preserve"> </w:t>
+      </w:r>
+      <w:proofErr w:type="spellStart"/>
+      <w:r>
         <w:rPr>
           <w:b/>
           <w:sz w:val="48"/>
           <w:szCs w:val="48"/>
         </w:rPr>
-      </w:pPr>
-    </w:p>
-    <w:p>
-      <w:pPr>
-        <w:jc w:val="center"/>
+        <w:t>А</w:t>
+      </w:r>
+      <w:r>
         <w:rPr>
           <w:b/>
           <w:sz w:val="48"/>
           <w:szCs w:val="48"/>
         </w:rPr>
-      </w:pPr>
-    </w:p>
-    <w:p>
-      <w:pPr>
-        <w:jc w:val="center"/>
+        <w:t>нычар</w:t>
+      </w:r>
+      <w:proofErr w:type="spellEnd"/>
+      <w:r>
         <w:rPr>
           <w:b/>
           <w:sz w:val="48"/>
           <w:szCs w:val="48"/>
         </w:rPr>
-      </w:pPr>
+        <w:t>”</w:t>
+      </w:r>
     </w:p>
     <w:p>
       <w:pPr>
@@ -250,6 +242,56 @@
     </w:p>
     <w:p>
       <w:pPr>
+        <w:jc w:val="center"/>
+        <w:rPr>
+          <w:b/>
+          <w:sz w:val="48"/>
+          <w:szCs w:val="48"/>
+        </w:rPr>
+      </w:pPr>
+    </w:p>
+    <w:p>
+      <w:pPr>
+        <w:jc w:val="center"/>
+        <w:rPr>
+          <w:b/>
+          <w:sz w:val="48"/>
+          <w:szCs w:val="48"/>
+        </w:rPr>
+      </w:pPr>
+    </w:p>
+    <w:p>
+      <w:pPr>
+        <w:jc w:val="center"/>
+        <w:rPr>
+          <w:b/>
+          <w:sz w:val="48"/>
+          <w:szCs w:val="48"/>
+        </w:rPr>
+      </w:pPr>
+    </w:p>
+    <w:p>
+      <w:pPr>
+        <w:jc w:val="center"/>
+        <w:rPr>
+          <w:b/>
+          <w:sz w:val="48"/>
+          <w:szCs w:val="48"/>
+        </w:rPr>
+      </w:pPr>
+    </w:p>
+    <w:p>
+      <w:pPr>
+        <w:jc w:val="center"/>
+        <w:rPr>
+          <w:b/>
+          <w:sz w:val="48"/>
+          <w:szCs w:val="48"/>
+        </w:rPr>
+      </w:pPr>
+    </w:p>
+    <w:p>
+      <w:pPr>
         <w:jc w:val="right"/>
         <w:rPr>
           <w:b/>
@@ -334,7 +376,7 @@
           <w:sz w:val="44"/>
           <w:szCs w:val="44"/>
         </w:rPr>
-        <w:t>Документация</w:t>
+        <w:t>Введение</w:t>
       </w:r>
     </w:p>
     <w:p>
@@ -366,7 +408,6 @@
           <w:rPr>
             <w:rStyle w:val="a9"/>
             <w:rFonts w:ascii="Times New Roman" w:hAnsi="Times New Roman"/>
-            <w:b/>
             <w:noProof/>
           </w:rPr>
           <w:t>Задумка игры</w:t>
@@ -395,6 +436,7 @@
         <w:r>
           <w:rPr>
             <w:noProof/>
+            <w:webHidden/>
           </w:rPr>
         </w:r>
         <w:r>
@@ -432,7 +474,6 @@
           <w:rPr>
             <w:rStyle w:val="a9"/>
             <w:rFonts w:ascii="Times New Roman" w:hAnsi="Times New Roman"/>
-            <w:b/>
             <w:noProof/>
           </w:rPr>
           <w:t>Задумка функций игры. Правила игры</w:t>
@@ -462,13 +503,7 @@
       </w:pPr>
       <w:hyperlink w:anchor="_Toc131768581" w:history="1">
         <w:r>
-          <w:rPr>
-            <w:rStyle w:val="a9"/>
-            <w:rFonts w:ascii="Times New Roman" w:hAnsi="Times New Roman"/>
-            <w:b/>
-            <w:noProof/>
-          </w:rPr>
-          <w:t>Начало. Подготовка к реализации</w:t>
+          <w:t>Реализация</w:t>
         </w:r>
         <w:r>
           <w:rPr>
@@ -495,13 +530,13 @@
       </w:pPr>
       <w:hyperlink w:anchor="_Toc131768578" w:history="1">
         <w:r>
-          <w:rPr>
-            <w:rStyle w:val="a9"/>
-            <w:rFonts w:ascii="Times New Roman" w:hAnsi="Times New Roman"/>
-            <w:b/>
-            <w:noProof/>
-          </w:rPr>
-          <w:t>Создание игрового поля</w:t>
+          <w:t>Сложности, интересные моменты и да</w:t>
+        </w:r>
+        <w:r>
+          <w:t>л</w:t>
+        </w:r>
+        <w:r>
+          <w:t>ьнейшие планы</w:t>
         </w:r>
         <w:r>
           <w:rPr>
@@ -515,456 +550,13 @@
             <w:noProof/>
             <w:webHidden/>
           </w:rPr>
-          <w:fldChar w:fldCharType="begin"/>
-        </w:r>
-        <w:r>
-          <w:rPr>
-            <w:noProof/>
-            <w:webHidden/>
-          </w:rPr>
-          <w:instrText xml:space="preserve"> PAGEREF _Toc131768578 \h </w:instrText>
-        </w:r>
-        <w:r>
-          <w:rPr>
-            <w:noProof/>
-          </w:rPr>
-        </w:r>
-        <w:r>
-          <w:rPr>
-            <w:noProof/>
-            <w:webHidden/>
-          </w:rPr>
-          <w:fldChar w:fldCharType="separate"/>
-        </w:r>
-        <w:r>
-          <w:rPr>
-            <w:noProof/>
-            <w:webHidden/>
-          </w:rPr>
-          <w:t>3</w:t>
-        </w:r>
-        <w:r>
-          <w:rPr>
-            <w:noProof/>
-            <w:webHidden/>
-          </w:rPr>
-          <w:fldChar w:fldCharType="end"/>
+          <w:t>6</w:t>
         </w:r>
       </w:hyperlink>
     </w:p>
     <w:p>
       <w:pPr>
-        <w:pStyle w:val="10"/>
-        <w:rPr>
-          <w:noProof/>
-        </w:rPr>
-      </w:pPr>
-      <w:hyperlink w:anchor="_Toc131768579" w:history="1">
-        <w:r>
-          <w:rPr>
-            <w:rStyle w:val="a9"/>
-            <w:rFonts w:ascii="Times New Roman" w:hAnsi="Times New Roman"/>
-            <w:b/>
-            <w:noProof/>
-          </w:rPr>
-          <w:t>Создание блоков</w:t>
-        </w:r>
-        <w:r>
-          <w:rPr>
-            <w:noProof/>
-            <w:webHidden/>
-          </w:rPr>
-          <w:tab/>
-        </w:r>
-        <w:r>
-          <w:rPr>
-            <w:noProof/>
-            <w:webHidden/>
-          </w:rPr>
-          <w:fldChar w:fldCharType="begin"/>
-        </w:r>
-        <w:r>
-          <w:rPr>
-            <w:noProof/>
-            <w:webHidden/>
-          </w:rPr>
-          <w:instrText xml:space="preserve"> PAGEREF _Toc131768579 \h </w:instrText>
-        </w:r>
-        <w:r>
-          <w:rPr>
-            <w:noProof/>
-          </w:rPr>
-        </w:r>
-        <w:r>
-          <w:rPr>
-            <w:noProof/>
-            <w:webHidden/>
-          </w:rPr>
-          <w:fldChar w:fldCharType="separate"/>
-        </w:r>
-        <w:r>
-          <w:rPr>
-            <w:noProof/>
-            <w:webHidden/>
-          </w:rPr>
-          <w:t>3</w:t>
-        </w:r>
-        <w:r>
-          <w:rPr>
-            <w:noProof/>
-            <w:webHidden/>
-          </w:rPr>
-          <w:fldChar w:fldCharType="end"/>
-        </w:r>
-      </w:hyperlink>
-    </w:p>
-    <w:p>
-      <w:pPr>
-        <w:pStyle w:val="10"/>
-        <w:rPr>
-          <w:rStyle w:val="a9"/>
-          <w:rFonts w:ascii="Times New Roman" w:hAnsi="Times New Roman"/>
-          <w:b/>
-          <w:noProof/>
-        </w:rPr>
-      </w:pPr>
-      <w:hyperlink w:anchor="_Toc131768580" w:history="1">
-        <w:r>
-          <w:rPr>
-            <w:rStyle w:val="a9"/>
-            <w:rFonts w:ascii="Times New Roman" w:hAnsi="Times New Roman"/>
-            <w:b/>
-            <w:noProof/>
-          </w:rPr>
-          <w:t>Создание персонажей</w:t>
-        </w:r>
-        <w:r>
-          <w:rPr>
-            <w:noProof/>
-            <w:webHidden/>
-          </w:rPr>
-          <w:tab/>
-        </w:r>
-        <w:r>
-          <w:rPr>
-            <w:noProof/>
-            <w:webHidden/>
-          </w:rPr>
-          <w:fldChar w:fldCharType="begin"/>
-        </w:r>
-        <w:r>
-          <w:rPr>
-            <w:noProof/>
-            <w:webHidden/>
-          </w:rPr>
-          <w:instrText xml:space="preserve"> PAGEREF _Toc131768580 \h </w:instrText>
-        </w:r>
-        <w:r>
-          <w:rPr>
-            <w:noProof/>
-          </w:rPr>
-        </w:r>
-        <w:r>
-          <w:rPr>
-            <w:noProof/>
-            <w:webHidden/>
-          </w:rPr>
-          <w:fldChar w:fldCharType="separate"/>
-        </w:r>
-        <w:r>
-          <w:rPr>
-            <w:noProof/>
-            <w:webHidden/>
-          </w:rPr>
-          <w:t>3</w:t>
-        </w:r>
-        <w:r>
-          <w:rPr>
-            <w:noProof/>
-            <w:webHidden/>
-          </w:rPr>
-          <w:fldChar w:fldCharType="end"/>
-        </w:r>
-      </w:hyperlink>
-    </w:p>
-    <w:p>
-      <w:pPr>
-        <w:pStyle w:val="10"/>
-        <w:rPr>
-          <w:noProof/>
-        </w:rPr>
-      </w:pPr>
-      <w:hyperlink w:anchor="_Toc131768580" w:history="1">
-        <w:r>
-          <w:rPr>
-            <w:rStyle w:val="a9"/>
-            <w:rFonts w:ascii="Times New Roman" w:hAnsi="Times New Roman"/>
-            <w:b/>
-            <w:noProof/>
-          </w:rPr>
-          <w:t>Первая функция игры. Прыжок и твердые блоки</w:t>
-        </w:r>
-        <w:r>
-          <w:rPr>
-            <w:noProof/>
-            <w:webHidden/>
-          </w:rPr>
-          <w:tab/>
-        </w:r>
-        <w:r>
-          <w:rPr>
-            <w:noProof/>
-            <w:webHidden/>
-          </w:rPr>
-          <w:fldChar w:fldCharType="begin"/>
-        </w:r>
-        <w:r>
-          <w:rPr>
-            <w:noProof/>
-            <w:webHidden/>
-          </w:rPr>
-          <w:instrText xml:space="preserve"> PAGEREF _Toc131768580 \h </w:instrText>
-        </w:r>
-        <w:r>
-          <w:rPr>
-            <w:noProof/>
-          </w:rPr>
-        </w:r>
-        <w:r>
-          <w:rPr>
-            <w:noProof/>
-            <w:webHidden/>
-          </w:rPr>
-          <w:fldChar w:fldCharType="separate"/>
-        </w:r>
-        <w:r>
-          <w:rPr>
-            <w:noProof/>
-            <w:webHidden/>
-          </w:rPr>
-          <w:t>3</w:t>
-        </w:r>
-        <w:r>
-          <w:rPr>
-            <w:noProof/>
-            <w:webHidden/>
-          </w:rPr>
-          <w:fldChar w:fldCharType="end"/>
-        </w:r>
-      </w:hyperlink>
-    </w:p>
-    <w:p>
-      <w:pPr>
-        <w:pStyle w:val="10"/>
-        <w:rPr>
-          <w:rStyle w:val="a9"/>
-          <w:rFonts w:ascii="Times New Roman" w:hAnsi="Times New Roman"/>
-          <w:b/>
-          <w:noProof/>
-        </w:rPr>
-      </w:pPr>
-      <w:hyperlink w:anchor="_Toc131768580" w:history="1">
-        <w:r>
-          <w:rPr>
-            <w:rStyle w:val="a9"/>
-            <w:rFonts w:ascii="Times New Roman" w:hAnsi="Times New Roman"/>
-            <w:b/>
-            <w:noProof/>
-          </w:rPr>
-          <w:t>Результаты проделанной работы</w:t>
-        </w:r>
-        <w:r>
-          <w:rPr>
-            <w:noProof/>
-            <w:webHidden/>
-          </w:rPr>
-          <w:tab/>
-        </w:r>
-        <w:r>
-          <w:rPr>
-            <w:noProof/>
-            <w:webHidden/>
-          </w:rPr>
-          <w:fldChar w:fldCharType="begin"/>
-        </w:r>
-        <w:r>
-          <w:rPr>
-            <w:noProof/>
-            <w:webHidden/>
-          </w:rPr>
-          <w:instrText xml:space="preserve"> PAGEREF _Toc131768580 \h </w:instrText>
-        </w:r>
-        <w:r>
-          <w:rPr>
-            <w:noProof/>
-          </w:rPr>
-        </w:r>
-        <w:r>
-          <w:rPr>
-            <w:noProof/>
-            <w:webHidden/>
-          </w:rPr>
-          <w:fldChar w:fldCharType="separate"/>
-        </w:r>
-        <w:r>
-          <w:rPr>
-            <w:noProof/>
-            <w:webHidden/>
-          </w:rPr>
-          <w:t>3</w:t>
-        </w:r>
-        <w:r>
-          <w:rPr>
-            <w:noProof/>
-            <w:webHidden/>
-          </w:rPr>
-          <w:fldChar w:fldCharType="end"/>
-        </w:r>
-      </w:hyperlink>
-    </w:p>
-    <w:p>
-      <w:pPr>
-        <w:pStyle w:val="10"/>
-        <w:rPr>
-          <w:rStyle w:val="a9"/>
-          <w:rFonts w:ascii="Times New Roman" w:hAnsi="Times New Roman"/>
-          <w:b/>
-          <w:noProof/>
-        </w:rPr>
-      </w:pPr>
-      <w:hyperlink w:anchor="_Toc131768580" w:history="1">
-        <w:r>
-          <w:rPr>
-            <w:rStyle w:val="a9"/>
-            <w:rFonts w:ascii="Times New Roman" w:hAnsi="Times New Roman"/>
-            <w:b/>
-            <w:noProof/>
-          </w:rPr>
-          <w:t>Что не успели воплотить</w:t>
-        </w:r>
-        <w:r>
-          <w:rPr>
-            <w:noProof/>
-            <w:webHidden/>
-          </w:rPr>
-          <w:tab/>
-        </w:r>
-        <w:r>
-          <w:rPr>
-            <w:noProof/>
-            <w:webHidden/>
-          </w:rPr>
-          <w:fldChar w:fldCharType="begin"/>
-        </w:r>
-        <w:r>
-          <w:rPr>
-            <w:noProof/>
-            <w:webHidden/>
-          </w:rPr>
-          <w:instrText xml:space="preserve"> PAGEREF _Toc131768580 \h </w:instrText>
-        </w:r>
-        <w:r>
-          <w:rPr>
-            <w:noProof/>
-          </w:rPr>
-        </w:r>
-        <w:r>
-          <w:rPr>
-            <w:noProof/>
-            <w:webHidden/>
-          </w:rPr>
-          <w:fldChar w:fldCharType="separate"/>
-        </w:r>
-        <w:r>
-          <w:rPr>
-            <w:noProof/>
-            <w:webHidden/>
-          </w:rPr>
-          <w:t>3</w:t>
-        </w:r>
-        <w:r>
-          <w:rPr>
-            <w:noProof/>
-            <w:webHidden/>
-          </w:rPr>
-          <w:fldChar w:fldCharType="end"/>
-        </w:r>
-      </w:hyperlink>
-    </w:p>
-    <w:p>
-      <w:pPr>
-        <w:pStyle w:val="10"/>
-        <w:rPr>
-          <w:noProof/>
-        </w:rPr>
-      </w:pPr>
-      <w:hyperlink w:anchor="_Toc131768580" w:history="1">
-        <w:r>
-          <w:rPr>
-            <w:rStyle w:val="a9"/>
-            <w:rFonts w:ascii="Times New Roman" w:hAnsi="Times New Roman"/>
-            <w:b/>
-            <w:noProof/>
-          </w:rPr>
-          <w:t>Дальнейшие действия с игрой</w:t>
-        </w:r>
-        <w:r>
-          <w:rPr>
-            <w:noProof/>
-            <w:webHidden/>
-          </w:rPr>
-          <w:tab/>
-        </w:r>
-        <w:r>
-          <w:rPr>
-            <w:noProof/>
-            <w:webHidden/>
-          </w:rPr>
-          <w:fldChar w:fldCharType="begin"/>
-        </w:r>
-        <w:r>
-          <w:rPr>
-            <w:noProof/>
-            <w:webHidden/>
-          </w:rPr>
-          <w:instrText xml:space="preserve"> PAGEREF _Toc131768580 \h </w:instrText>
-        </w:r>
-        <w:r>
-          <w:rPr>
-            <w:noProof/>
-          </w:rPr>
-        </w:r>
-        <w:r>
-          <w:rPr>
-            <w:noProof/>
-            <w:webHidden/>
-          </w:rPr>
-          <w:fldChar w:fldCharType="separate"/>
-        </w:r>
-        <w:r>
-          <w:rPr>
-            <w:noProof/>
-            <w:webHidden/>
-          </w:rPr>
-          <w:t>3</w:t>
-        </w:r>
-        <w:r>
-          <w:rPr>
-            <w:noProof/>
-            <w:webHidden/>
-          </w:rPr>
-          <w:fldChar w:fldCharType="end"/>
-        </w:r>
-      </w:hyperlink>
-    </w:p>
-    <w:p/>
-    <w:p/>
-    <w:p/>
-    <w:p/>
-    <w:p>
-      <w:pPr>
         <w:spacing w:before="100" w:beforeAutospacing="1" w:after="100" w:afterAutospacing="1"/>
-        <w:jc w:val="center"/>
         <w:rPr>
           <w:b/>
         </w:rPr>
@@ -978,114 +570,20 @@
     </w:p>
     <w:p>
       <w:pPr>
-        <w:rPr>
-          <w:b/>
-        </w:rPr>
-      </w:pPr>
-    </w:p>
-    <w:p>
-      <w:pPr>
-        <w:rPr>
-          <w:b/>
-        </w:rPr>
-      </w:pPr>
-    </w:p>
-    <w:p>
-      <w:pPr>
-        <w:rPr>
-          <w:b/>
-        </w:rPr>
-      </w:pPr>
-    </w:p>
-    <w:p>
-      <w:pPr>
-        <w:rPr>
-          <w:b/>
-        </w:rPr>
-      </w:pPr>
-    </w:p>
-    <w:p>
-      <w:pPr>
-        <w:rPr>
-          <w:b/>
-        </w:rPr>
-      </w:pPr>
-    </w:p>
-    <w:p>
-      <w:pPr>
-        <w:rPr>
-          <w:b/>
-        </w:rPr>
-      </w:pPr>
-    </w:p>
-    <w:p>
-      <w:pPr>
-        <w:rPr>
-          <w:b/>
-        </w:rPr>
-      </w:pPr>
-    </w:p>
-    <w:p>
-      <w:pPr>
-        <w:rPr>
-          <w:b/>
-        </w:rPr>
-      </w:pPr>
-    </w:p>
-    <w:p>
-      <w:pPr>
-        <w:rPr>
-          <w:b/>
-        </w:rPr>
-      </w:pPr>
-    </w:p>
-    <w:p>
-      <w:pPr>
-        <w:rPr>
-          <w:b/>
-        </w:rPr>
-      </w:pPr>
-    </w:p>
-    <w:p>
-      <w:pPr>
-        <w:rPr>
-          <w:b/>
-        </w:rPr>
-      </w:pPr>
-    </w:p>
-    <w:p>
-      <w:pPr>
-        <w:rPr>
-          <w:b/>
-        </w:rPr>
-      </w:pPr>
-    </w:p>
-    <w:p>
-      <w:pPr>
-        <w:rPr>
-          <w:b/>
-        </w:rPr>
-      </w:pPr>
-    </w:p>
-    <w:p>
-      <w:pPr>
-        <w:jc w:val="center"/>
         <w:rPr>
           <w:b/>
           <w:sz w:val="40"/>
           <w:szCs w:val="40"/>
         </w:rPr>
       </w:pPr>
-    </w:p>
-    <w:p>
-      <w:pPr>
-        <w:jc w:val="center"/>
+      <w:r>
         <w:rPr>
           <w:b/>
           <w:sz w:val="40"/>
           <w:szCs w:val="40"/>
         </w:rPr>
-      </w:pPr>
+        <w:br w:type="page"/>
+      </w:r>
     </w:p>
     <w:p>
       <w:pPr>
@@ -3546,6 +3044,50 @@
     <w:lsdException w:name="Subtitle" w:qFormat="1"/>
     <w:lsdException w:name="Strong" w:qFormat="1"/>
     <w:lsdException w:name="Emphasis" w:qFormat="1"/>
+    <w:lsdException w:name="Normal Table" w:semiHidden="1" w:unhideWhenUsed="1"/>
+    <w:lsdException w:name="Table Simple 1" w:semiHidden="1" w:unhideWhenUsed="1"/>
+    <w:lsdException w:name="Table Simple 2" w:semiHidden="1" w:unhideWhenUsed="1"/>
+    <w:lsdException w:name="Table Simple 3" w:semiHidden="1" w:unhideWhenUsed="1"/>
+    <w:lsdException w:name="Table Classic 1" w:semiHidden="1" w:unhideWhenUsed="1"/>
+    <w:lsdException w:name="Table Classic 2" w:semiHidden="1" w:unhideWhenUsed="1"/>
+    <w:lsdException w:name="Table Classic 3" w:semiHidden="1" w:unhideWhenUsed="1"/>
+    <w:lsdException w:name="Table Classic 4" w:semiHidden="1" w:unhideWhenUsed="1"/>
+    <w:lsdException w:name="Table Colorful 1" w:semiHidden="1" w:unhideWhenUsed="1"/>
+    <w:lsdException w:name="Table Colorful 2" w:semiHidden="1" w:unhideWhenUsed="1"/>
+    <w:lsdException w:name="Table Colorful 3" w:semiHidden="1" w:unhideWhenUsed="1"/>
+    <w:lsdException w:name="Table Columns 1" w:semiHidden="1" w:unhideWhenUsed="1"/>
+    <w:lsdException w:name="Table Columns 2" w:semiHidden="1" w:unhideWhenUsed="1"/>
+    <w:lsdException w:name="Table Columns 3" w:semiHidden="1" w:unhideWhenUsed="1"/>
+    <w:lsdException w:name="Table Columns 4" w:semiHidden="1" w:unhideWhenUsed="1"/>
+    <w:lsdException w:name="Table Columns 5" w:semiHidden="1" w:unhideWhenUsed="1"/>
+    <w:lsdException w:name="Table Grid 1" w:semiHidden="1" w:unhideWhenUsed="1"/>
+    <w:lsdException w:name="Table Grid 2" w:semiHidden="1" w:unhideWhenUsed="1"/>
+    <w:lsdException w:name="Table Grid 3" w:semiHidden="1" w:unhideWhenUsed="1"/>
+    <w:lsdException w:name="Table Grid 4" w:semiHidden="1" w:unhideWhenUsed="1"/>
+    <w:lsdException w:name="Table Grid 5" w:semiHidden="1" w:unhideWhenUsed="1"/>
+    <w:lsdException w:name="Table Grid 6" w:semiHidden="1" w:unhideWhenUsed="1"/>
+    <w:lsdException w:name="Table Grid 7" w:semiHidden="1" w:unhideWhenUsed="1"/>
+    <w:lsdException w:name="Table Grid 8" w:semiHidden="1" w:unhideWhenUsed="1"/>
+    <w:lsdException w:name="Table List 1" w:semiHidden="1" w:unhideWhenUsed="1"/>
+    <w:lsdException w:name="Table List 2" w:semiHidden="1" w:unhideWhenUsed="1"/>
+    <w:lsdException w:name="Table List 3" w:semiHidden="1" w:unhideWhenUsed="1"/>
+    <w:lsdException w:name="Table List 4" w:semiHidden="1" w:unhideWhenUsed="1"/>
+    <w:lsdException w:name="Table List 5" w:semiHidden="1" w:unhideWhenUsed="1"/>
+    <w:lsdException w:name="Table List 6" w:semiHidden="1" w:unhideWhenUsed="1"/>
+    <w:lsdException w:name="Table List 7" w:semiHidden="1" w:unhideWhenUsed="1"/>
+    <w:lsdException w:name="Table List 8" w:semiHidden="1" w:unhideWhenUsed="1"/>
+    <w:lsdException w:name="Table 3D effects 1" w:semiHidden="1" w:unhideWhenUsed="1"/>
+    <w:lsdException w:name="Table 3D effects 2" w:semiHidden="1" w:unhideWhenUsed="1"/>
+    <w:lsdException w:name="Table 3D effects 3" w:semiHidden="1" w:unhideWhenUsed="1"/>
+    <w:lsdException w:name="Table Contemporary" w:semiHidden="1" w:unhideWhenUsed="1"/>
+    <w:lsdException w:name="Table Elegant" w:semiHidden="1" w:unhideWhenUsed="1"/>
+    <w:lsdException w:name="Table Professional" w:semiHidden="1" w:unhideWhenUsed="1"/>
+    <w:lsdException w:name="Table Subtle 1" w:semiHidden="1" w:unhideWhenUsed="1"/>
+    <w:lsdException w:name="Table Subtle 2" w:semiHidden="1" w:unhideWhenUsed="1"/>
+    <w:lsdException w:name="Table Web 1" w:semiHidden="1" w:unhideWhenUsed="1"/>
+    <w:lsdException w:name="Table Web 2" w:semiHidden="1" w:unhideWhenUsed="1"/>
+    <w:lsdException w:name="Table Web 3" w:semiHidden="1" w:unhideWhenUsed="1"/>
+    <w:lsdException w:name="Table Theme" w:semiHidden="1" w:unhideWhenUsed="1"/>
     <w:lsdException w:name="Placeholder Text" w:semiHidden="1" w:uiPriority="99"/>
     <w:lsdException w:name="No Spacing" w:uiPriority="1" w:qFormat="1"/>
     <w:lsdException w:name="Light Shading" w:uiPriority="60"/>
@@ -3982,12 +3524,15 @@
   </w:style>
   <w:style w:type="character" w:default="1" w:styleId="a0">
     <w:name w:val="Default Paragraph Font"/>
-    <w:link w:val="DefaultParagraphFontParaCharChar"/>
+    <w:uiPriority w:val="1"/>
     <w:semiHidden/>
+    <w:unhideWhenUsed/>
   </w:style>
   <w:style w:type="table" w:default="1" w:styleId="a1">
     <w:name w:val="Normal Table"/>
+    <w:uiPriority w:val="99"/>
     <w:semiHidden/>
+    <w:unhideWhenUsed/>
     <w:tblPr>
       <w:tblInd w:w="0" w:type="dxa"/>
       <w:tblCellMar>
@@ -4000,7 +3545,9 @@
   </w:style>
   <w:style w:type="numbering" w:default="1" w:styleId="a2">
     <w:name w:val="No List"/>
+    <w:uiPriority w:val="99"/>
     <w:semiHidden/>
+    <w:unhideWhenUsed/>
   </w:style>
   <w:style w:type="paragraph" w:styleId="a3">
     <w:name w:val="header"/>
@@ -4110,7 +3657,6 @@
   <w:style w:type="paragraph" w:customStyle="1" w:styleId="DefaultParagraphFontParaCharChar">
     <w:name w:val="Default Paragraph Font Para Char Char Знак Знак Знак Знак"/>
     <w:basedOn w:val="a"/>
-    <w:link w:val="a0"/>
     <w:rsid w:val="00ED5BE8"/>
     <w:pPr>
       <w:spacing w:after="160" w:line="240" w:lineRule="exact"/>
@@ -4178,7 +3724,7 @@
     <w:next w:val="a"/>
     <w:autoRedefine/>
     <w:semiHidden/>
-    <w:rsid w:val="00963D22"/>
+    <w:rsid w:val="00B65A3B"/>
     <w:pPr>
       <w:tabs>
         <w:tab w:val="right" w:leader="dot" w:pos="9269"/>
@@ -4186,6 +3732,9 @@
       <w:spacing w:before="100" w:beforeAutospacing="1" w:after="100" w:afterAutospacing="1"/>
       <w:jc w:val="center"/>
     </w:pPr>
+    <w:rPr>
+      <w:b/>
+    </w:rPr>
   </w:style>
   <w:style w:type="paragraph" w:styleId="20">
     <w:name w:val="toc 2"/>
